--- a/8/lab8.docx
+++ b/8/lab8.docx
@@ -366,7 +366,7 @@
     <w:p>
       <w:pPr>
         <w:pStyle w:val="a3"/>
-        <w:spacing w:line="240" w:lineRule="auto"/>
+        <w:spacing w:line="360" w:lineRule="auto"/>
         <w:ind w:firstLine="567"/>
         <w:outlineLvl w:val="0"/>
         <w:rPr>
@@ -774,15 +774,6 @@
           <w:sz w:val="24"/>
         </w:rPr>
       </w:pPr>
-    </w:p>
-    <w:p>
-      <w:pPr>
-        <w:spacing w:line="360" w:lineRule="auto"/>
-        <w:jc w:val="center"/>
-        <w:rPr>
-          <w:sz w:val="24"/>
-        </w:rPr>
-      </w:pPr>
       <w:r>
         <w:rPr>
           <w:sz w:val="24"/>
@@ -817,6 +808,7 @@
     <w:p>
       <w:pPr>
         <w:spacing w:line="360" w:lineRule="auto"/>
+        <w:jc w:val="both"/>
         <w:rPr>
           <w:sz w:val="28"/>
         </w:rPr>
@@ -861,7 +853,7 @@
     <w:p>
       <w:pPr>
         <w:pStyle w:val="a3"/>
-        <w:spacing w:line="240" w:lineRule="auto"/>
+        <w:spacing w:line="360" w:lineRule="auto"/>
         <w:ind w:firstLine="567"/>
         <w:rPr>
           <w:sz w:val="28"/>
@@ -991,6 +983,7 @@
     <w:p>
       <w:pPr>
         <w:pStyle w:val="a4"/>
+        <w:spacing w:line="360" w:lineRule="auto"/>
         <w:jc w:val="center"/>
         <w:rPr>
           <w:b/>
@@ -1062,19 +1055,69 @@
           <w:sz w:val="28"/>
           <w:szCs w:val="28"/>
         </w:rPr>
-        <w:t xml:space="preserve"> - схема </w:t>
-      </w:r>
+        <w:t xml:space="preserve"> - схема программы</w:t>
+      </w:r>
+    </w:p>
+    <w:p>
+      <w:pPr>
+        <w:spacing w:line="360" w:lineRule="auto"/>
+        <w:jc w:val="center"/>
+        <w:rPr>
+          <w:b/>
+          <w:sz w:val="28"/>
+        </w:rPr>
+      </w:pPr>
+    </w:p>
+    <w:p>
+      <w:pPr>
+        <w:spacing w:line="360" w:lineRule="auto"/>
+        <w:jc w:val="center"/>
+        <w:rPr>
+          <w:b/>
+          <w:sz w:val="28"/>
+        </w:rPr>
+      </w:pPr>
+    </w:p>
+    <w:p>
+      <w:pPr>
+        <w:spacing w:line="360" w:lineRule="auto"/>
+        <w:jc w:val="center"/>
+        <w:rPr>
+          <w:b/>
+          <w:sz w:val="28"/>
+        </w:rPr>
+      </w:pPr>
+    </w:p>
+    <w:p>
+      <w:pPr>
+        <w:spacing w:line="360" w:lineRule="auto"/>
+        <w:jc w:val="center"/>
+        <w:rPr>
+          <w:b/>
+          <w:sz w:val="28"/>
+        </w:rPr>
+      </w:pPr>
+    </w:p>
+    <w:p>
+      <w:pPr>
+        <w:spacing w:line="360" w:lineRule="auto"/>
+        <w:jc w:val="center"/>
+        <w:rPr>
+          <w:b/>
+          <w:sz w:val="28"/>
+        </w:rPr>
+      </w:pPr>
+    </w:p>
+    <w:p>
+      <w:pPr>
+        <w:spacing w:line="360" w:lineRule="auto"/>
+        <w:rPr>
+          <w:b/>
+          <w:sz w:val="28"/>
+        </w:rPr>
+      </w:pPr>
       <w:bookmarkStart w:id="0" w:name="_GoBack"/>
       <w:bookmarkEnd w:id="0"/>
-      <w:r>
-        <w:rPr>
-          <w:i w:val="0"/>
-          <w:color w:val="auto"/>
-          <w:sz w:val="28"/>
-          <w:szCs w:val="28"/>
-        </w:rPr>
-        <w:t>программы</w:t>
-      </w:r>
     </w:p>
     <w:p>
       <w:pPr>
@@ -1090,13 +1133,149 @@
           <w:b/>
           <w:sz w:val="28"/>
         </w:rPr>
+        <w:lastRenderedPageBreak/>
         <w:t>Текст программы</w:t>
       </w:r>
     </w:p>
     <w:p>
       <w:pPr>
+        <w:keepNext/>
         <w:spacing w:line="360" w:lineRule="auto"/>
         <w:jc w:val="center"/>
+      </w:pPr>
+      <w:r>
+        <w:rPr>
+          <w:noProof/>
+        </w:rPr>
+        <w:drawing>
+          <wp:inline distT="0" distB="0" distL="0" distR="0" wp14:anchorId="280C04EB" wp14:editId="702565F6">
+            <wp:extent cx="6505575" cy="6353175"/>
+            <wp:effectExtent l="0" t="0" r="9525" b="9525"/>
+            <wp:docPr id="4" name="Рисунок 4"/>
+            <wp:cNvGraphicFramePr>
+              <a:graphicFrameLocks xmlns:a="http://schemas.openxmlformats.org/drawingml/2006/main" noChangeAspect="1"/>
+            </wp:cNvGraphicFramePr>
+            <a:graphic xmlns:a="http://schemas.openxmlformats.org/drawingml/2006/main">
+              <a:graphicData uri="http://schemas.openxmlformats.org/drawingml/2006/picture">
+                <pic:pic xmlns:pic="http://schemas.openxmlformats.org/drawingml/2006/picture">
+                  <pic:nvPicPr>
+                    <pic:cNvPr id="1" name=""/>
+                    <pic:cNvPicPr/>
+                  </pic:nvPicPr>
+                  <pic:blipFill>
+                    <a:blip r:embed="rId7"/>
+                    <a:stretch>
+                      <a:fillRect/>
+                    </a:stretch>
+                  </pic:blipFill>
+                  <pic:spPr>
+                    <a:xfrm>
+                      <a:off x="0" y="0"/>
+                      <a:ext cx="6505575" cy="6353175"/>
+                    </a:xfrm>
+                    <a:prstGeom prst="rect">
+                      <a:avLst/>
+                    </a:prstGeom>
+                  </pic:spPr>
+                </pic:pic>
+              </a:graphicData>
+            </a:graphic>
+          </wp:inline>
+        </w:drawing>
+      </w:r>
+    </w:p>
+    <w:p>
+      <w:pPr>
+        <w:pStyle w:val="a4"/>
+        <w:spacing w:line="360" w:lineRule="auto"/>
+        <w:jc w:val="center"/>
+        <w:rPr>
+          <w:b/>
+          <w:i w:val="0"/>
+          <w:color w:val="000000" w:themeColor="text1"/>
+          <w:sz w:val="28"/>
+          <w:szCs w:val="28"/>
+        </w:rPr>
+      </w:pPr>
+      <w:r>
+        <w:rPr>
+          <w:i w:val="0"/>
+          <w:color w:val="000000" w:themeColor="text1"/>
+          <w:sz w:val="28"/>
+          <w:szCs w:val="28"/>
+        </w:rPr>
+        <w:t xml:space="preserve">Рисунок </w:t>
+      </w:r>
+      <w:r>
+        <w:rPr>
+          <w:i w:val="0"/>
+          <w:color w:val="000000" w:themeColor="text1"/>
+          <w:sz w:val="28"/>
+          <w:szCs w:val="28"/>
+        </w:rPr>
+        <w:fldChar w:fldCharType="begin"/>
+      </w:r>
+      <w:r>
+        <w:rPr>
+          <w:i w:val="0"/>
+          <w:color w:val="000000" w:themeColor="text1"/>
+          <w:sz w:val="28"/>
+          <w:szCs w:val="28"/>
+        </w:rPr>
+        <w:instrText xml:space="preserve"> SEQ Рисунок \* ARABIC </w:instrText>
+      </w:r>
+      <w:r>
+        <w:rPr>
+          <w:i w:val="0"/>
+          <w:color w:val="000000" w:themeColor="text1"/>
+          <w:sz w:val="28"/>
+          <w:szCs w:val="28"/>
+        </w:rPr>
+        <w:fldChar w:fldCharType="separate"/>
+      </w:r>
+      <w:r>
+        <w:rPr>
+          <w:i w:val="0"/>
+          <w:noProof/>
+          <w:color w:val="000000" w:themeColor="text1"/>
+          <w:sz w:val="28"/>
+          <w:szCs w:val="28"/>
+        </w:rPr>
+        <w:t>2</w:t>
+      </w:r>
+      <w:r>
+        <w:rPr>
+          <w:i w:val="0"/>
+          <w:color w:val="000000" w:themeColor="text1"/>
+          <w:sz w:val="28"/>
+          <w:szCs w:val="28"/>
+        </w:rPr>
+        <w:fldChar w:fldCharType="end"/>
+      </w:r>
+      <w:r>
+        <w:rPr>
+          <w:i w:val="0"/>
+          <w:color w:val="000000" w:themeColor="text1"/>
+          <w:sz w:val="28"/>
+          <w:szCs w:val="28"/>
+          <w:lang w:val="en-US"/>
+        </w:rPr>
+        <w:t xml:space="preserve"> - </w:t>
+      </w:r>
+      <w:r>
+        <w:rPr>
+          <w:i w:val="0"/>
+          <w:color w:val="000000" w:themeColor="text1"/>
+          <w:sz w:val="28"/>
+          <w:szCs w:val="28"/>
+        </w:rPr>
+        <w:t>код программы</w:t>
+      </w:r>
+    </w:p>
+    <w:p>
+      <w:pPr>
+        <w:spacing w:line="360" w:lineRule="auto"/>
+        <w:jc w:val="center"/>
         <w:rPr>
           <w:b/>
           <w:sz w:val="28"/>
@@ -1112,6 +1291,284 @@
     </w:p>
     <w:p>
       <w:pPr>
+        <w:pStyle w:val="a4"/>
+        <w:keepNext/>
+        <w:spacing w:line="360" w:lineRule="auto"/>
+        <w:rPr>
+          <w:i w:val="0"/>
+          <w:color w:val="000000" w:themeColor="text1"/>
+          <w:sz w:val="28"/>
+          <w:szCs w:val="28"/>
+        </w:rPr>
+      </w:pPr>
+      <w:r>
+        <w:rPr>
+          <w:i w:val="0"/>
+          <w:color w:val="000000" w:themeColor="text1"/>
+          <w:sz w:val="28"/>
+          <w:szCs w:val="28"/>
+        </w:rPr>
+        <w:t xml:space="preserve">Таблица </w:t>
+      </w:r>
+      <w:r>
+        <w:rPr>
+          <w:i w:val="0"/>
+          <w:color w:val="000000" w:themeColor="text1"/>
+          <w:sz w:val="28"/>
+          <w:szCs w:val="28"/>
+        </w:rPr>
+        <w:fldChar w:fldCharType="begin"/>
+      </w:r>
+      <w:r>
+        <w:rPr>
+          <w:i w:val="0"/>
+          <w:color w:val="000000" w:themeColor="text1"/>
+          <w:sz w:val="28"/>
+          <w:szCs w:val="28"/>
+        </w:rPr>
+        <w:instrText xml:space="preserve"> SEQ Таблица \* ARABIC </w:instrText>
+      </w:r>
+      <w:r>
+        <w:rPr>
+          <w:i w:val="0"/>
+          <w:color w:val="000000" w:themeColor="text1"/>
+          <w:sz w:val="28"/>
+          <w:szCs w:val="28"/>
+        </w:rPr>
+        <w:fldChar w:fldCharType="separate"/>
+      </w:r>
+      <w:r>
+        <w:rPr>
+          <w:i w:val="0"/>
+          <w:noProof/>
+          <w:color w:val="000000" w:themeColor="text1"/>
+          <w:sz w:val="28"/>
+          <w:szCs w:val="28"/>
+        </w:rPr>
+        <w:t>1</w:t>
+      </w:r>
+      <w:r>
+        <w:rPr>
+          <w:i w:val="0"/>
+          <w:color w:val="000000" w:themeColor="text1"/>
+          <w:sz w:val="28"/>
+          <w:szCs w:val="28"/>
+        </w:rPr>
+        <w:fldChar w:fldCharType="end"/>
+      </w:r>
+      <w:r>
+        <w:rPr>
+          <w:i w:val="0"/>
+          <w:color w:val="000000" w:themeColor="text1"/>
+          <w:sz w:val="28"/>
+          <w:szCs w:val="28"/>
+          <w:lang w:val="en-US"/>
+        </w:rPr>
+        <w:t xml:space="preserve"> - </w:t>
+      </w:r>
+      <w:r>
+        <w:rPr>
+          <w:i w:val="0"/>
+          <w:color w:val="000000" w:themeColor="text1"/>
+          <w:sz w:val="28"/>
+          <w:szCs w:val="28"/>
+        </w:rPr>
+        <w:t>результаты тестирования</w:t>
+      </w:r>
+    </w:p>
+    <w:tbl>
+      <w:tblPr>
+        <w:tblStyle w:val="a5"/>
+        <w:tblW w:w="0" w:type="auto"/>
+        <w:tblLook w:val="04A0" w:firstRow="1" w:lastRow="0" w:firstColumn="1" w:lastColumn="0" w:noHBand="0" w:noVBand="1"/>
+      </w:tblPr>
+      <w:tblGrid>
+        <w:gridCol w:w="5228"/>
+        <w:gridCol w:w="5228"/>
+      </w:tblGrid>
+      <w:tr>
+        <w:tc>
+          <w:tcPr>
+            <w:tcW w:w="5228" w:type="dxa"/>
+          </w:tcPr>
+          <w:p>
+            <w:pPr>
+              <w:spacing w:line="360" w:lineRule="auto"/>
+              <w:jc w:val="center"/>
+              <w:rPr>
+                <w:sz w:val="28"/>
+              </w:rPr>
+            </w:pPr>
+          </w:p>
+          <w:p>
+            <w:pPr>
+              <w:spacing w:line="360" w:lineRule="auto"/>
+              <w:jc w:val="center"/>
+              <w:rPr>
+                <w:sz w:val="28"/>
+              </w:rPr>
+            </w:pPr>
+            <w:r>
+              <w:rPr>
+                <w:sz w:val="28"/>
+              </w:rPr>
+              <w:t>Входной файл</w:t>
+            </w:r>
+          </w:p>
+        </w:tc>
+        <w:tc>
+          <w:tcPr>
+            <w:tcW w:w="5228" w:type="dxa"/>
+          </w:tcPr>
+          <w:p>
+            <w:pPr>
+              <w:spacing w:line="360" w:lineRule="auto"/>
+              <w:jc w:val="center"/>
+              <w:rPr>
+                <w:sz w:val="28"/>
+              </w:rPr>
+            </w:pPr>
+            <w:r>
+              <w:rPr>
+                <w:sz w:val="28"/>
+              </w:rPr>
+              <w:t>Выходной файл</w:t>
+            </w:r>
+          </w:p>
+        </w:tc>
+      </w:tr>
+      <w:tr>
+        <w:tc>
+          <w:tcPr>
+            <w:tcW w:w="5228" w:type="dxa"/>
+          </w:tcPr>
+          <w:p>
+            <w:pPr>
+              <w:spacing w:line="360" w:lineRule="auto"/>
+              <w:jc w:val="center"/>
+              <w:rPr>
+                <w:sz w:val="28"/>
+              </w:rPr>
+            </w:pPr>
+            <w:r>
+              <w:rPr>
+                <w:sz w:val="28"/>
+              </w:rPr>
+              <w:t>1 2 3 4 5 6</w:t>
+            </w:r>
+          </w:p>
+        </w:tc>
+        <w:tc>
+          <w:tcPr>
+            <w:tcW w:w="5228" w:type="dxa"/>
+          </w:tcPr>
+          <w:p>
+            <w:pPr>
+              <w:spacing w:line="360" w:lineRule="auto"/>
+              <w:jc w:val="center"/>
+              <w:rPr>
+                <w:sz w:val="28"/>
+                <w:lang w:val="en-US"/>
+              </w:rPr>
+            </w:pPr>
+            <w:r>
+              <w:rPr>
+                <w:sz w:val="28"/>
+                <w:lang w:val="en-US"/>
+              </w:rPr>
+              <w:t>6 4 2</w:t>
+            </w:r>
+          </w:p>
+        </w:tc>
+      </w:tr>
+      <w:tr>
+        <w:tc>
+          <w:tcPr>
+            <w:tcW w:w="5228" w:type="dxa"/>
+          </w:tcPr>
+          <w:p>
+            <w:pPr>
+              <w:spacing w:line="360" w:lineRule="auto"/>
+              <w:jc w:val="center"/>
+              <w:rPr>
+                <w:sz w:val="28"/>
+              </w:rPr>
+            </w:pPr>
+            <w:r>
+              <w:rPr>
+                <w:sz w:val="28"/>
+              </w:rPr>
+              <w:t>-1 0 100 -10</w:t>
+            </w:r>
+          </w:p>
+        </w:tc>
+        <w:tc>
+          <w:tcPr>
+            <w:tcW w:w="5228" w:type="dxa"/>
+          </w:tcPr>
+          <w:p>
+            <w:pPr>
+              <w:spacing w:line="360" w:lineRule="auto"/>
+              <w:jc w:val="center"/>
+              <w:rPr>
+                <w:sz w:val="28"/>
+              </w:rPr>
+            </w:pPr>
+            <w:r>
+              <w:rPr>
+                <w:sz w:val="28"/>
+              </w:rPr>
+              <w:t>-10 100 0</w:t>
+            </w:r>
+          </w:p>
+        </w:tc>
+      </w:tr>
+      <w:tr>
+        <w:tc>
+          <w:tcPr>
+            <w:tcW w:w="5228" w:type="dxa"/>
+          </w:tcPr>
+          <w:p>
+            <w:pPr>
+              <w:spacing w:line="360" w:lineRule="auto"/>
+              <w:jc w:val="center"/>
+              <w:rPr>
+                <w:sz w:val="28"/>
+                <w:lang w:val="en-US"/>
+              </w:rPr>
+            </w:pPr>
+            <w:r>
+              <w:rPr>
+                <w:sz w:val="28"/>
+              </w:rPr>
+              <w:t>1</w:t>
+            </w:r>
+          </w:p>
+        </w:tc>
+        <w:tc>
+          <w:tcPr>
+            <w:tcW w:w="5228" w:type="dxa"/>
+          </w:tcPr>
+          <w:p>
+            <w:pPr>
+              <w:spacing w:line="360" w:lineRule="auto"/>
+              <w:jc w:val="center"/>
+              <w:rPr>
+                <w:sz w:val="28"/>
+              </w:rPr>
+            </w:pPr>
+            <w:r>
+              <w:rPr>
+                <w:sz w:val="28"/>
+              </w:rPr>
+              <w:t>Пустой файл</w:t>
+            </w:r>
+          </w:p>
+        </w:tc>
+      </w:tr>
+    </w:tbl>
+    <w:p>
+      <w:pPr>
         <w:spacing w:line="360" w:lineRule="auto"/>
         <w:jc w:val="center"/>
         <w:rPr>
@@ -1119,12 +1576,57 @@
           <w:sz w:val="28"/>
         </w:rPr>
       </w:pPr>
-      <w:r>
-        <w:rPr>
-          <w:b/>
-          <w:sz w:val="28"/>
-        </w:rPr>
+    </w:p>
+    <w:p>
+      <w:pPr>
+        <w:spacing w:line="360" w:lineRule="auto"/>
+        <w:jc w:val="center"/>
+        <w:rPr>
+          <w:b/>
+          <w:sz w:val="28"/>
+        </w:rPr>
+      </w:pPr>
+      <w:r>
+        <w:rPr>
+          <w:b/>
+          <w:sz w:val="28"/>
+        </w:rPr>
+        <w:lastRenderedPageBreak/>
         <w:t>Вывод</w:t>
+      </w:r>
+    </w:p>
+    <w:p>
+      <w:pPr>
+        <w:spacing w:line="360" w:lineRule="auto"/>
+        <w:jc w:val="both"/>
+        <w:rPr>
+          <w:sz w:val="28"/>
+        </w:rPr>
+      </w:pPr>
+      <w:r>
+        <w:rPr>
+          <w:sz w:val="28"/>
+        </w:rPr>
+        <w:t xml:space="preserve">В </w:t>
+      </w:r>
+      <w:r>
+        <w:rPr>
+          <w:sz w:val="28"/>
+        </w:rPr>
+        <w:t xml:space="preserve">результате были получены знания о принципах работы с файлами и файловой системы на языке </w:t>
+      </w:r>
+      <w:r>
+        <w:rPr>
+          <w:sz w:val="28"/>
+          <w:lang w:val="en-US"/>
+        </w:rPr>
+        <w:t>Pascal</w:t>
+      </w:r>
+      <w:r>
+        <w:rPr>
+          <w:sz w:val="28"/>
+        </w:rPr>
+        <w:t>.</w:t>
       </w:r>
     </w:p>
     <w:sectPr>
@@ -1624,6 +2126,25 @@
       <w:szCs w:val="18"/>
     </w:rPr>
   </w:style>
+  <w:style w:type="table" w:styleId="a5">
+    <w:name w:val="Table Grid"/>
+    <w:basedOn w:val="a1"/>
+    <w:uiPriority w:val="39"/>
+    <w:rsid w:val="000D2A06"/>
+    <w:pPr>
+      <w:spacing w:after="0" w:line="240" w:lineRule="auto"/>
+    </w:pPr>
+    <w:tblPr>
+      <w:tblBorders>
+        <w:top w:val="single" w:sz="4" w:space="0" w:color="auto"/>
+        <w:left w:val="single" w:sz="4" w:space="0" w:color="auto"/>
+        <w:bottom w:val="single" w:sz="4" w:space="0" w:color="auto"/>
+        <w:right w:val="single" w:sz="4" w:space="0" w:color="auto"/>
+        <w:insideH w:val="single" w:sz="4" w:space="0" w:color="auto"/>
+        <w:insideV w:val="single" w:sz="4" w:space="0" w:color="auto"/>
+      </w:tblBorders>
+    </w:tblPr>
+  </w:style>
 </w:styles>
 </file>
 
